--- a/RCET2253/Lab 10/Lab10.docx
+++ b/RCET2253/Lab 10/Lab10.docx
@@ -1,6 +1,6 @@
 
 <file path=word/document.xml><?xml version="1.0" encoding="utf-8"?>
-<w:document xmlns:wpc="http://schemas.microsoft.com/office/word/2010/wordprocessingCanvas" xmlns:cx="http://schemas.microsoft.com/office/drawing/2014/chartex" xmlns:cx1="http://schemas.microsoft.com/office/drawing/2015/9/8/chartex" xmlns:cx2="http://schemas.microsoft.com/office/drawing/2015/10/21/chartex" xmlns:cx3="http://schemas.microsoft.com/office/drawing/2016/5/9/chartex" xmlns:cx4="http://schemas.microsoft.com/office/drawing/2016/5/10/chartex" xmlns:cx5="http://schemas.microsoft.com/office/drawing/2016/5/11/chartex" xmlns:cx6="http://schemas.microsoft.com/office/drawing/2016/5/12/chartex" xmlns:cx7="http://schemas.microsoft.com/office/drawing/2016/5/13/chartex" xmlns:cx8="http://schemas.microsoft.com/office/drawing/2016/5/14/chartex" xmlns:mc="http://schemas.openxmlformats.org/markup-compatibility/2006" xmlns:aink="http://schemas.microsoft.com/office/drawing/2016/ink" xmlns:am3d="http://schemas.microsoft.com/office/drawing/2017/model3d" xmlns:o="urn:schemas-microsoft-com:office:office" xmlns:r="http://schemas.openxmlformats.org/officeDocument/2006/relationships" xmlns:m="http://schemas.openxmlformats.org/officeDocument/2006/math" xmlns:v="urn:schemas-microsoft-com:vml" xmlns:wp14="http://schemas.microsoft.com/office/word/2010/wordprocessingDrawing" xmlns:wp="http://schemas.openxmlformats.org/drawingml/2006/wordprocessingDrawing" xmlns:w10="urn:schemas-microsoft-com:office:word" xmlns:w="http://schemas.openxmlformats.org/wordprocessingml/2006/main" xmlns:w14="http://schemas.microsoft.com/office/word/2010/wordml" xmlns:w15="http://schemas.microsoft.com/office/word/2012/wordml" xmlns:w16cid="http://schemas.microsoft.com/office/word/2016/wordml/cid" xmlns:w16se="http://schemas.microsoft.com/office/word/2015/wordml/symex" xmlns:wpg="http://schemas.microsoft.com/office/word/2010/wordprocessingGroup" xmlns:wpi="http://schemas.microsoft.com/office/word/2010/wordprocessingInk" xmlns:wne="http://schemas.microsoft.com/office/word/2006/wordml" xmlns:wps="http://schemas.microsoft.com/office/word/2010/wordprocessingShape" mc:Ignorable="w14 w15 w16se w16cid wp14">
+<w:document xmlns:wpc="http://schemas.microsoft.com/office/word/2010/wordprocessingCanvas" xmlns:cx="http://schemas.microsoft.com/office/drawing/2014/chartex" xmlns:cx1="http://schemas.microsoft.com/office/drawing/2015/9/8/chartex" xmlns:cx2="http://schemas.microsoft.com/office/drawing/2015/10/21/chartex" xmlns:cx3="http://schemas.microsoft.com/office/drawing/2016/5/9/chartex" xmlns:cx4="http://schemas.microsoft.com/office/drawing/2016/5/10/chartex" xmlns:cx5="http://schemas.microsoft.com/office/drawing/2016/5/11/chartex" xmlns:cx6="http://schemas.microsoft.com/office/drawing/2016/5/12/chartex" xmlns:cx7="http://schemas.microsoft.com/office/drawing/2016/5/13/chartex" xmlns:cx8="http://schemas.microsoft.com/office/drawing/2016/5/14/chartex" xmlns:mc="http://schemas.openxmlformats.org/markup-compatibility/2006" xmlns:aink="http://schemas.microsoft.com/office/drawing/2016/ink" xmlns:am3d="http://schemas.microsoft.com/office/drawing/2017/model3d" xmlns:o="urn:schemas-microsoft-com:office:office" xmlns:r="http://schemas.openxmlformats.org/officeDocument/2006/relationships" xmlns:m="http://schemas.openxmlformats.org/officeDocument/2006/math" xmlns:v="urn:schemas-microsoft-com:vml" xmlns:wp14="http://schemas.microsoft.com/office/word/2010/wordprocessingDrawing" xmlns:wp="http://schemas.openxmlformats.org/drawingml/2006/wordprocessingDrawing" xmlns:w10="urn:schemas-microsoft-com:office:word" xmlns:w="http://schemas.openxmlformats.org/wordprocessingml/2006/main" xmlns:w14="http://schemas.microsoft.com/office/word/2010/wordml" xmlns:w15="http://schemas.microsoft.com/office/word/2012/wordml" xmlns:w16cex="http://schemas.microsoft.com/office/word/2018/wordml/cex" xmlns:w16cid="http://schemas.microsoft.com/office/word/2016/wordml/cid" xmlns:w16="http://schemas.microsoft.com/office/word/2018/wordml" xmlns:w16sdtdh="http://schemas.microsoft.com/office/word/2020/wordml/sdtdatahash" xmlns:w16se="http://schemas.microsoft.com/office/word/2015/wordml/symex" xmlns:wpg="http://schemas.microsoft.com/office/word/2010/wordprocessingGroup" xmlns:wpi="http://schemas.microsoft.com/office/word/2010/wordprocessingInk" xmlns:wne="http://schemas.microsoft.com/office/word/2006/wordml" xmlns:wps="http://schemas.microsoft.com/office/word/2010/wordprocessingShape" mc:Ignorable="w14 w15 w16se w16cid w16 w16cex w16sdtdh wp14">
   <w:body>
     <w:p>
       <w:pPr>
@@ -438,7 +438,14 @@
           <w:sz w:val="24"/>
           <w:szCs w:val="24"/>
         </w:rPr>
-        <w:instrText>HYPERLINK "https://drive.google.com/file/d/1mPDdEBcNzoA9ChNYG0GZefjCyOFYXTQx/view?usp=sharing"</w:instrText>
+        <w:instrText>HYPERLINK "https://github.com/leistimo/RCET_ThirdSemester/blob/master/RCET2253/Lab%2010/MMBF170_D-2315979.pdf"</w:instrText>
+      </w:r>
+      <w:r>
+        <w:rPr>
+          <w:rFonts w:ascii="Times New Roman" w:hAnsi="Times New Roman" w:cs="Times New Roman"/>
+          <w:sz w:val="24"/>
+          <w:szCs w:val="24"/>
+        </w:rPr>
       </w:r>
       <w:r>
         <w:rPr>
@@ -504,7 +511,14 @@
           <w:sz w:val="24"/>
           <w:szCs w:val="24"/>
         </w:rPr>
-        <w:instrText xml:space="preserve"> HYPERLINK "https://drive.google.com/file/d/1mPoVEgzAedUR0q32blUIbmjxMZUirZLE/view?usp=sharing" </w:instrText>
+        <w:instrText>HYPERLINK "https://github.com/leistimo/RCET_ThirdSemester/blob/master/RCET2253/Lab%2010/Infineon_IRF9Z24N_DataSheet_v01_01_EN-1732681.pdf"</w:instrText>
+      </w:r>
+      <w:r>
+        <w:rPr>
+          <w:rFonts w:ascii="Times New Roman" w:hAnsi="Times New Roman" w:cs="Times New Roman"/>
+          <w:sz w:val="24"/>
+          <w:szCs w:val="24"/>
+        </w:rPr>
       </w:r>
       <w:r>
         <w:rPr>
@@ -622,7 +636,14 @@
           <w:sz w:val="24"/>
           <w:szCs w:val="24"/>
         </w:rPr>
-        <w:instrText xml:space="preserve"> HYPERLINK "https://drive.google.com/file/d/1mSnST-XpNX-lTKzbg7sTt2Fw5MxArneQ/view?usp=sharing" </w:instrText>
+        <w:instrText>HYPERLINK "https://github.com/leistimo/RCET_ThirdSemester/blob/master/RCET2253/Lab%2010/Heatsink%20HSE-20635-035H-W.pdf"</w:instrText>
+      </w:r>
+      <w:r>
+        <w:rPr>
+          <w:rFonts w:ascii="Times New Roman" w:hAnsi="Times New Roman" w:cs="Times New Roman"/>
+          <w:sz w:val="24"/>
+          <w:szCs w:val="24"/>
+        </w:rPr>
       </w:r>
       <w:r>
         <w:rPr>
@@ -661,10 +682,8 @@
         <w:rPr>
           <w:rStyle w:val="Hyperlink"/>
           <w:rFonts w:ascii="Times New Roman" w:hAnsi="Times New Roman" w:cs="Times New Roman"/>
-          <w:color w:val="auto"/>
-          <w:sz w:val="24"/>
-          <w:szCs w:val="24"/>
-          <w:u w:val="none"/>
+          <w:sz w:val="24"/>
+          <w:szCs w:val="24"/>
         </w:rPr>
       </w:pPr>
       <w:r>
@@ -675,17 +694,46 @@
         </w:rPr>
         <w:fldChar w:fldCharType="end"/>
       </w:r>
-      <w:hyperlink r:id="rId10" w:history="1">
-        <w:r>
-          <w:rPr>
-            <w:rStyle w:val="Hyperlink"/>
-            <w:rFonts w:ascii="Times New Roman" w:hAnsi="Times New Roman" w:cs="Times New Roman"/>
-            <w:sz w:val="24"/>
-            <w:szCs w:val="24"/>
-          </w:rPr>
-          <w:t>TL494</w:t>
-        </w:r>
-      </w:hyperlink>
+      <w:r>
+        <w:rPr>
+          <w:rFonts w:ascii="Times New Roman" w:hAnsi="Times New Roman" w:cs="Times New Roman"/>
+          <w:sz w:val="24"/>
+          <w:szCs w:val="24"/>
+        </w:rPr>
+        <w:fldChar w:fldCharType="begin"/>
+      </w:r>
+      <w:r>
+        <w:rPr>
+          <w:rFonts w:ascii="Times New Roman" w:hAnsi="Times New Roman" w:cs="Times New Roman"/>
+          <w:sz w:val="24"/>
+          <w:szCs w:val="24"/>
+        </w:rPr>
+        <w:instrText xml:space="preserve"> HYPERLINK "https://github.com/leistimo/RCET_ThirdSemester/blob/master/RCET2253/Lab%2010/TL494-D.PDF" </w:instrText>
+      </w:r>
+      <w:r>
+        <w:rPr>
+          <w:rFonts w:ascii="Times New Roman" w:hAnsi="Times New Roman" w:cs="Times New Roman"/>
+          <w:sz w:val="24"/>
+          <w:szCs w:val="24"/>
+        </w:rPr>
+      </w:r>
+      <w:r>
+        <w:rPr>
+          <w:rFonts w:ascii="Times New Roman" w:hAnsi="Times New Roman" w:cs="Times New Roman"/>
+          <w:sz w:val="24"/>
+          <w:szCs w:val="24"/>
+        </w:rPr>
+        <w:fldChar w:fldCharType="separate"/>
+      </w:r>
+      <w:r>
+        <w:rPr>
+          <w:rStyle w:val="Hyperlink"/>
+          <w:rFonts w:ascii="Times New Roman" w:hAnsi="Times New Roman" w:cs="Times New Roman"/>
+          <w:sz w:val="24"/>
+          <w:szCs w:val="24"/>
+        </w:rPr>
+        <w:t>TL494</w:t>
+      </w:r>
     </w:p>
     <w:p>
       <w:pPr>
@@ -695,31 +743,60 @@
           <w:numId w:val="16"/>
         </w:numPr>
         <w:rPr>
-          <w:rFonts w:ascii="Times New Roman" w:hAnsi="Times New Roman" w:cs="Times New Roman"/>
-          <w:sz w:val="24"/>
-          <w:szCs w:val="24"/>
-        </w:rPr>
-      </w:pPr>
-      <w:hyperlink r:id="rId11" w:history="1">
-        <w:r>
-          <w:rPr>
-            <w:rStyle w:val="Hyperlink"/>
-            <w:rFonts w:ascii="Times New Roman" w:hAnsi="Times New Roman" w:cs="Times New Roman"/>
-            <w:sz w:val="24"/>
-            <w:szCs w:val="24"/>
-          </w:rPr>
-          <w:t>MC3406</w:t>
-        </w:r>
-        <w:r>
-          <w:rPr>
-            <w:rStyle w:val="Hyperlink"/>
-            <w:rFonts w:ascii="Times New Roman" w:hAnsi="Times New Roman" w:cs="Times New Roman"/>
-            <w:sz w:val="24"/>
-            <w:szCs w:val="24"/>
-          </w:rPr>
-          <w:t>3ACN</w:t>
-        </w:r>
-      </w:hyperlink>
+          <w:rStyle w:val="Hyperlink"/>
+          <w:rFonts w:ascii="Times New Roman" w:hAnsi="Times New Roman" w:cs="Times New Roman"/>
+          <w:sz w:val="24"/>
+          <w:szCs w:val="24"/>
+        </w:rPr>
+      </w:pPr>
+      <w:r>
+        <w:rPr>
+          <w:rFonts w:ascii="Times New Roman" w:hAnsi="Times New Roman" w:cs="Times New Roman"/>
+          <w:sz w:val="24"/>
+          <w:szCs w:val="24"/>
+        </w:rPr>
+        <w:fldChar w:fldCharType="end"/>
+      </w:r>
+      <w:r>
+        <w:rPr>
+          <w:rFonts w:ascii="Times New Roman" w:hAnsi="Times New Roman" w:cs="Times New Roman"/>
+          <w:sz w:val="24"/>
+          <w:szCs w:val="24"/>
+        </w:rPr>
+        <w:fldChar w:fldCharType="begin"/>
+      </w:r>
+      <w:r>
+        <w:rPr>
+          <w:rFonts w:ascii="Times New Roman" w:hAnsi="Times New Roman" w:cs="Times New Roman"/>
+          <w:sz w:val="24"/>
+          <w:szCs w:val="24"/>
+        </w:rPr>
+        <w:instrText xml:space="preserve"> HYPERLINK "https://github.com/leistimo/RCET_ThirdSemester/blob/master/RCET2253/Lab%2010/MC34063ACN%20Data%20Sheet.pdf" </w:instrText>
+      </w:r>
+      <w:r>
+        <w:rPr>
+          <w:rFonts w:ascii="Times New Roman" w:hAnsi="Times New Roman" w:cs="Times New Roman"/>
+          <w:sz w:val="24"/>
+          <w:szCs w:val="24"/>
+        </w:rPr>
+      </w:r>
+      <w:r>
+        <w:rPr>
+          <w:rFonts w:ascii="Times New Roman" w:hAnsi="Times New Roman" w:cs="Times New Roman"/>
+          <w:sz w:val="24"/>
+          <w:szCs w:val="24"/>
+        </w:rPr>
+        <w:fldChar w:fldCharType="separate"/>
+      </w:r>
+      <w:r>
+        <w:rPr>
+          <w:rStyle w:val="Hyperlink"/>
+          <w:rFonts w:ascii="Times New Roman" w:hAnsi="Times New Roman" w:cs="Times New Roman"/>
+          <w:sz w:val="24"/>
+          <w:szCs w:val="24"/>
+        </w:rPr>
+        <w:t>MC34063ACN</w:t>
+      </w:r>
     </w:p>
     <w:p>
       <w:pPr>
@@ -731,6 +808,14 @@
           <w:szCs w:val="24"/>
         </w:rPr>
       </w:pPr>
+      <w:r>
+        <w:rPr>
+          <w:rFonts w:ascii="Times New Roman" w:hAnsi="Times New Roman" w:cs="Times New Roman"/>
+          <w:sz w:val="24"/>
+          <w:szCs w:val="24"/>
+        </w:rPr>
+        <w:fldChar w:fldCharType="end"/>
+      </w:r>
     </w:p>
     <w:p>
       <w:pPr>
@@ -790,13 +875,6 @@
           <w:sz w:val="24"/>
           <w:szCs w:val="24"/>
         </w:rPr>
-      </w:r>
-      <w:r>
-        <w:rPr>
-          <w:rFonts w:ascii="Times New Roman" w:hAnsi="Times New Roman" w:cs="Times New Roman"/>
-          <w:sz w:val="24"/>
-          <w:szCs w:val="24"/>
-        </w:rPr>
         <w:fldChar w:fldCharType="separate"/>
       </w:r>
       <w:r>
@@ -806,18 +884,7 @@
           <w:sz w:val="24"/>
           <w:szCs w:val="24"/>
         </w:rPr>
-        <w:t>Check-Off</w:t>
-      </w:r>
-      <w:bookmarkStart w:id="0" w:name="_GoBack"/>
-      <w:bookmarkEnd w:id="0"/>
-      <w:r>
-        <w:rPr>
-          <w:rStyle w:val="Hyperlink"/>
-          <w:rFonts w:ascii="Times New Roman" w:hAnsi="Times New Roman" w:cs="Times New Roman"/>
-          <w:sz w:val="24"/>
-          <w:szCs w:val="24"/>
-        </w:rPr>
-        <w:t xml:space="preserve"> Sheet</w:t>
+        <w:t>Check-Off Sheet</w:t>
       </w:r>
     </w:p>
     <w:p>
@@ -1776,15 +1843,7 @@
           <w:sz w:val="24"/>
           <w:szCs w:val="24"/>
         </w:rPr>
-        <w:t>.</w:t>
-      </w:r>
-      <w:r>
-        <w:rPr>
-          <w:rFonts w:ascii="Times New Roman" w:hAnsi="Times New Roman" w:cs="Times New Roman"/>
-          <w:sz w:val="24"/>
-          <w:szCs w:val="24"/>
-        </w:rPr>
-        <w:t xml:space="preserve"> </w:t>
+        <w:t xml:space="preserve">. </w:t>
       </w:r>
       <w:r>
         <w:rPr>
@@ -1892,15 +1951,7 @@
           <w:sz w:val="24"/>
           <w:szCs w:val="24"/>
         </w:rPr>
-        <w:t xml:space="preserve">Discrete Regulated SMPS – </w:t>
-      </w:r>
-      <w:r>
-        <w:rPr>
-          <w:rFonts w:ascii="Times New Roman" w:hAnsi="Times New Roman" w:cs="Times New Roman"/>
-          <w:sz w:val="24"/>
-          <w:szCs w:val="24"/>
-        </w:rPr>
-        <w:t xml:space="preserve">Modify the previous circuit to achieve variable voltage </w:t>
+        <w:t xml:space="preserve">Discrete Regulated SMPS – Modify the previous circuit to achieve variable voltage </w:t>
       </w:r>
       <w:r>
         <w:rPr>
@@ -1924,15 +1975,7 @@
           <w:sz w:val="24"/>
           <w:szCs w:val="24"/>
         </w:rPr>
-        <w:t>Show schematic and demonstrate circuit operation</w:t>
-      </w:r>
-      <w:r>
-        <w:rPr>
-          <w:rFonts w:ascii="Times New Roman" w:hAnsi="Times New Roman" w:cs="Times New Roman"/>
-          <w:sz w:val="24"/>
-          <w:szCs w:val="24"/>
-        </w:rPr>
-        <w:t>.</w:t>
+        <w:t>Show schematic and demonstrate circuit operation.</w:t>
       </w:r>
       <w:r>
         <w:rPr>
@@ -2105,15 +2148,7 @@
           <w:sz w:val="24"/>
           <w:szCs w:val="24"/>
         </w:rPr>
-        <w:t>______ VDC</w:t>
-      </w:r>
-      <w:r>
-        <w:rPr>
-          <w:rFonts w:ascii="Times New Roman" w:hAnsi="Times New Roman" w:cs="Times New Roman"/>
-          <w:sz w:val="24"/>
-          <w:szCs w:val="24"/>
-        </w:rPr>
-        <w:t>.</w:t>
+        <w:t>______ VDC.</w:t>
       </w:r>
       <w:r>
         <w:rPr>
@@ -2476,8 +2511,8 @@
       </w:r>
     </w:p>
     <w:sectPr>
-      <w:headerReference w:type="default" r:id="rId12"/>
-      <w:footerReference w:type="default" r:id="rId13"/>
+      <w:headerReference w:type="default" r:id="rId10"/>
+      <w:footerReference w:type="default" r:id="rId11"/>
       <w:pgSz w:w="12240" w:h="15840"/>
       <w:pgMar w:top="1440" w:right="1440" w:bottom="1440" w:left="1440" w:header="720" w:footer="720" w:gutter="0"/>
       <w:cols w:space="720"/>
@@ -2488,7 +2523,7 @@
 </file>
 
 <file path=word/endnotes.xml><?xml version="1.0" encoding="utf-8"?>
-<w:endnotes xmlns:wpc="http://schemas.microsoft.com/office/word/2010/wordprocessingCanvas" xmlns:cx="http://schemas.microsoft.com/office/drawing/2014/chartex" xmlns:cx1="http://schemas.microsoft.com/office/drawing/2015/9/8/chartex" xmlns:cx2="http://schemas.microsoft.com/office/drawing/2015/10/21/chartex" xmlns:cx3="http://schemas.microsoft.com/office/drawing/2016/5/9/chartex" xmlns:cx4="http://schemas.microsoft.com/office/drawing/2016/5/10/chartex" xmlns:cx5="http://schemas.microsoft.com/office/drawing/2016/5/11/chartex" xmlns:cx6="http://schemas.microsoft.com/office/drawing/2016/5/12/chartex" xmlns:cx7="http://schemas.microsoft.com/office/drawing/2016/5/13/chartex" xmlns:cx8="http://schemas.microsoft.com/office/drawing/2016/5/14/chartex" xmlns:mc="http://schemas.openxmlformats.org/markup-compatibility/2006" xmlns:aink="http://schemas.microsoft.com/office/drawing/2016/ink" xmlns:am3d="http://schemas.microsoft.com/office/drawing/2017/model3d" xmlns:o="urn:schemas-microsoft-com:office:office" xmlns:r="http://schemas.openxmlformats.org/officeDocument/2006/relationships" xmlns:m="http://schemas.openxmlformats.org/officeDocument/2006/math" xmlns:v="urn:schemas-microsoft-com:vml" xmlns:wp14="http://schemas.microsoft.com/office/word/2010/wordprocessingDrawing" xmlns:wp="http://schemas.openxmlformats.org/drawingml/2006/wordprocessingDrawing" xmlns:w10="urn:schemas-microsoft-com:office:word" xmlns:w="http://schemas.openxmlformats.org/wordprocessingml/2006/main" xmlns:w14="http://schemas.microsoft.com/office/word/2010/wordml" xmlns:w15="http://schemas.microsoft.com/office/word/2012/wordml" xmlns:w16cid="http://schemas.microsoft.com/office/word/2016/wordml/cid" xmlns:w16se="http://schemas.microsoft.com/office/word/2015/wordml/symex" xmlns:wpg="http://schemas.microsoft.com/office/word/2010/wordprocessingGroup" xmlns:wpi="http://schemas.microsoft.com/office/word/2010/wordprocessingInk" xmlns:wne="http://schemas.microsoft.com/office/word/2006/wordml" xmlns:wps="http://schemas.microsoft.com/office/word/2010/wordprocessingShape" mc:Ignorable="w14 w15 w16se w16cid wp14">
+<w:endnotes xmlns:wpc="http://schemas.microsoft.com/office/word/2010/wordprocessingCanvas" xmlns:cx="http://schemas.microsoft.com/office/drawing/2014/chartex" xmlns:cx1="http://schemas.microsoft.com/office/drawing/2015/9/8/chartex" xmlns:cx2="http://schemas.microsoft.com/office/drawing/2015/10/21/chartex" xmlns:cx3="http://schemas.microsoft.com/office/drawing/2016/5/9/chartex" xmlns:cx4="http://schemas.microsoft.com/office/drawing/2016/5/10/chartex" xmlns:cx5="http://schemas.microsoft.com/office/drawing/2016/5/11/chartex" xmlns:cx6="http://schemas.microsoft.com/office/drawing/2016/5/12/chartex" xmlns:cx7="http://schemas.microsoft.com/office/drawing/2016/5/13/chartex" xmlns:cx8="http://schemas.microsoft.com/office/drawing/2016/5/14/chartex" xmlns:mc="http://schemas.openxmlformats.org/markup-compatibility/2006" xmlns:aink="http://schemas.microsoft.com/office/drawing/2016/ink" xmlns:am3d="http://schemas.microsoft.com/office/drawing/2017/model3d" xmlns:o="urn:schemas-microsoft-com:office:office" xmlns:r="http://schemas.openxmlformats.org/officeDocument/2006/relationships" xmlns:m="http://schemas.openxmlformats.org/officeDocument/2006/math" xmlns:v="urn:schemas-microsoft-com:vml" xmlns:wp14="http://schemas.microsoft.com/office/word/2010/wordprocessingDrawing" xmlns:wp="http://schemas.openxmlformats.org/drawingml/2006/wordprocessingDrawing" xmlns:w10="urn:schemas-microsoft-com:office:word" xmlns:w="http://schemas.openxmlformats.org/wordprocessingml/2006/main" xmlns:w14="http://schemas.microsoft.com/office/word/2010/wordml" xmlns:w15="http://schemas.microsoft.com/office/word/2012/wordml" xmlns:w16cex="http://schemas.microsoft.com/office/word/2018/wordml/cex" xmlns:w16cid="http://schemas.microsoft.com/office/word/2016/wordml/cid" xmlns:w16="http://schemas.microsoft.com/office/word/2018/wordml" xmlns:w16sdtdh="http://schemas.microsoft.com/office/word/2020/wordml/sdtdatahash" xmlns:w16se="http://schemas.microsoft.com/office/word/2015/wordml/symex" xmlns:wpg="http://schemas.microsoft.com/office/word/2010/wordprocessingGroup" xmlns:wpi="http://schemas.microsoft.com/office/word/2010/wordprocessingInk" xmlns:wne="http://schemas.microsoft.com/office/word/2006/wordml" xmlns:wps="http://schemas.microsoft.com/office/word/2010/wordprocessingShape" mc:Ignorable="w14 w15 w16se w16cid w16 w16cex w16sdtdh wp14">
   <w:endnote w:type="separator" w:id="-1">
     <w:p>
       <w:pPr>
@@ -2513,7 +2548,7 @@
 </file>
 
 <file path=word/footer1.xml><?xml version="1.0" encoding="utf-8"?>
-<w:ftr xmlns:wpc="http://schemas.microsoft.com/office/word/2010/wordprocessingCanvas" xmlns:cx="http://schemas.microsoft.com/office/drawing/2014/chartex" xmlns:cx1="http://schemas.microsoft.com/office/drawing/2015/9/8/chartex" xmlns:cx2="http://schemas.microsoft.com/office/drawing/2015/10/21/chartex" xmlns:cx3="http://schemas.microsoft.com/office/drawing/2016/5/9/chartex" xmlns:cx4="http://schemas.microsoft.com/office/drawing/2016/5/10/chartex" xmlns:cx5="http://schemas.microsoft.com/office/drawing/2016/5/11/chartex" xmlns:cx6="http://schemas.microsoft.com/office/drawing/2016/5/12/chartex" xmlns:cx7="http://schemas.microsoft.com/office/drawing/2016/5/13/chartex" xmlns:cx8="http://schemas.microsoft.com/office/drawing/2016/5/14/chartex" xmlns:mc="http://schemas.openxmlformats.org/markup-compatibility/2006" xmlns:aink="http://schemas.microsoft.com/office/drawing/2016/ink" xmlns:am3d="http://schemas.microsoft.com/office/drawing/2017/model3d" xmlns:o="urn:schemas-microsoft-com:office:office" xmlns:r="http://schemas.openxmlformats.org/officeDocument/2006/relationships" xmlns:m="http://schemas.openxmlformats.org/officeDocument/2006/math" xmlns:v="urn:schemas-microsoft-com:vml" xmlns:wp14="http://schemas.microsoft.com/office/word/2010/wordprocessingDrawing" xmlns:wp="http://schemas.openxmlformats.org/drawingml/2006/wordprocessingDrawing" xmlns:w10="urn:schemas-microsoft-com:office:word" xmlns:w="http://schemas.openxmlformats.org/wordprocessingml/2006/main" xmlns:w14="http://schemas.microsoft.com/office/word/2010/wordml" xmlns:w15="http://schemas.microsoft.com/office/word/2012/wordml" xmlns:w16cid="http://schemas.microsoft.com/office/word/2016/wordml/cid" xmlns:w16se="http://schemas.microsoft.com/office/word/2015/wordml/symex" xmlns:wpg="http://schemas.microsoft.com/office/word/2010/wordprocessingGroup" xmlns:wpi="http://schemas.microsoft.com/office/word/2010/wordprocessingInk" xmlns:wne="http://schemas.microsoft.com/office/word/2006/wordml" xmlns:wps="http://schemas.microsoft.com/office/word/2010/wordprocessingShape" mc:Ignorable="w14 w15 w16se w16cid wp14">
+<w:ftr xmlns:wpc="http://schemas.microsoft.com/office/word/2010/wordprocessingCanvas" xmlns:cx="http://schemas.microsoft.com/office/drawing/2014/chartex" xmlns:cx1="http://schemas.microsoft.com/office/drawing/2015/9/8/chartex" xmlns:cx2="http://schemas.microsoft.com/office/drawing/2015/10/21/chartex" xmlns:cx3="http://schemas.microsoft.com/office/drawing/2016/5/9/chartex" xmlns:cx4="http://schemas.microsoft.com/office/drawing/2016/5/10/chartex" xmlns:cx5="http://schemas.microsoft.com/office/drawing/2016/5/11/chartex" xmlns:cx6="http://schemas.microsoft.com/office/drawing/2016/5/12/chartex" xmlns:cx7="http://schemas.microsoft.com/office/drawing/2016/5/13/chartex" xmlns:cx8="http://schemas.microsoft.com/office/drawing/2016/5/14/chartex" xmlns:mc="http://schemas.openxmlformats.org/markup-compatibility/2006" xmlns:aink="http://schemas.microsoft.com/office/drawing/2016/ink" xmlns:am3d="http://schemas.microsoft.com/office/drawing/2017/model3d" xmlns:o="urn:schemas-microsoft-com:office:office" xmlns:r="http://schemas.openxmlformats.org/officeDocument/2006/relationships" xmlns:m="http://schemas.openxmlformats.org/officeDocument/2006/math" xmlns:v="urn:schemas-microsoft-com:vml" xmlns:wp14="http://schemas.microsoft.com/office/word/2010/wordprocessingDrawing" xmlns:wp="http://schemas.openxmlformats.org/drawingml/2006/wordprocessingDrawing" xmlns:w10="urn:schemas-microsoft-com:office:word" xmlns:w="http://schemas.openxmlformats.org/wordprocessingml/2006/main" xmlns:w14="http://schemas.microsoft.com/office/word/2010/wordml" xmlns:w15="http://schemas.microsoft.com/office/word/2012/wordml" xmlns:w16cex="http://schemas.microsoft.com/office/word/2018/wordml/cex" xmlns:w16cid="http://schemas.microsoft.com/office/word/2016/wordml/cid" xmlns:w16="http://schemas.microsoft.com/office/word/2018/wordml" xmlns:w16sdtdh="http://schemas.microsoft.com/office/word/2020/wordml/sdtdatahash" xmlns:w16se="http://schemas.microsoft.com/office/word/2015/wordml/symex" xmlns:wpg="http://schemas.microsoft.com/office/word/2010/wordprocessingGroup" xmlns:wpi="http://schemas.microsoft.com/office/word/2010/wordprocessingInk" xmlns:wne="http://schemas.microsoft.com/office/word/2006/wordml" xmlns:wps="http://schemas.microsoft.com/office/word/2010/wordprocessingShape" mc:Ignorable="w14 w15 w16se w16cid w16 w16cex w16sdtdh wp14">
   <w:sdt>
     <w:sdtPr>
       <w:id w:val="-2070497121"/>
@@ -2643,7 +2678,7 @@
 </file>
 
 <file path=word/footnotes.xml><?xml version="1.0" encoding="utf-8"?>
-<w:footnotes xmlns:wpc="http://schemas.microsoft.com/office/word/2010/wordprocessingCanvas" xmlns:cx="http://schemas.microsoft.com/office/drawing/2014/chartex" xmlns:cx1="http://schemas.microsoft.com/office/drawing/2015/9/8/chartex" xmlns:cx2="http://schemas.microsoft.com/office/drawing/2015/10/21/chartex" xmlns:cx3="http://schemas.microsoft.com/office/drawing/2016/5/9/chartex" xmlns:cx4="http://schemas.microsoft.com/office/drawing/2016/5/10/chartex" xmlns:cx5="http://schemas.microsoft.com/office/drawing/2016/5/11/chartex" xmlns:cx6="http://schemas.microsoft.com/office/drawing/2016/5/12/chartex" xmlns:cx7="http://schemas.microsoft.com/office/drawing/2016/5/13/chartex" xmlns:cx8="http://schemas.microsoft.com/office/drawing/2016/5/14/chartex" xmlns:mc="http://schemas.openxmlformats.org/markup-compatibility/2006" xmlns:aink="http://schemas.microsoft.com/office/drawing/2016/ink" xmlns:am3d="http://schemas.microsoft.com/office/drawing/2017/model3d" xmlns:o="urn:schemas-microsoft-com:office:office" xmlns:r="http://schemas.openxmlformats.org/officeDocument/2006/relationships" xmlns:m="http://schemas.openxmlformats.org/officeDocument/2006/math" xmlns:v="urn:schemas-microsoft-com:vml" xmlns:wp14="http://schemas.microsoft.com/office/word/2010/wordprocessingDrawing" xmlns:wp="http://schemas.openxmlformats.org/drawingml/2006/wordprocessingDrawing" xmlns:w10="urn:schemas-microsoft-com:office:word" xmlns:w="http://schemas.openxmlformats.org/wordprocessingml/2006/main" xmlns:w14="http://schemas.microsoft.com/office/word/2010/wordml" xmlns:w15="http://schemas.microsoft.com/office/word/2012/wordml" xmlns:w16cid="http://schemas.microsoft.com/office/word/2016/wordml/cid" xmlns:w16se="http://schemas.microsoft.com/office/word/2015/wordml/symex" xmlns:wpg="http://schemas.microsoft.com/office/word/2010/wordprocessingGroup" xmlns:wpi="http://schemas.microsoft.com/office/word/2010/wordprocessingInk" xmlns:wne="http://schemas.microsoft.com/office/word/2006/wordml" xmlns:wps="http://schemas.microsoft.com/office/word/2010/wordprocessingShape" mc:Ignorable="w14 w15 w16se w16cid wp14">
+<w:footnotes xmlns:wpc="http://schemas.microsoft.com/office/word/2010/wordprocessingCanvas" xmlns:cx="http://schemas.microsoft.com/office/drawing/2014/chartex" xmlns:cx1="http://schemas.microsoft.com/office/drawing/2015/9/8/chartex" xmlns:cx2="http://schemas.microsoft.com/office/drawing/2015/10/21/chartex" xmlns:cx3="http://schemas.microsoft.com/office/drawing/2016/5/9/chartex" xmlns:cx4="http://schemas.microsoft.com/office/drawing/2016/5/10/chartex" xmlns:cx5="http://schemas.microsoft.com/office/drawing/2016/5/11/chartex" xmlns:cx6="http://schemas.microsoft.com/office/drawing/2016/5/12/chartex" xmlns:cx7="http://schemas.microsoft.com/office/drawing/2016/5/13/chartex" xmlns:cx8="http://schemas.microsoft.com/office/drawing/2016/5/14/chartex" xmlns:mc="http://schemas.openxmlformats.org/markup-compatibility/2006" xmlns:aink="http://schemas.microsoft.com/office/drawing/2016/ink" xmlns:am3d="http://schemas.microsoft.com/office/drawing/2017/model3d" xmlns:o="urn:schemas-microsoft-com:office:office" xmlns:r="http://schemas.openxmlformats.org/officeDocument/2006/relationships" xmlns:m="http://schemas.openxmlformats.org/officeDocument/2006/math" xmlns:v="urn:schemas-microsoft-com:vml" xmlns:wp14="http://schemas.microsoft.com/office/word/2010/wordprocessingDrawing" xmlns:wp="http://schemas.openxmlformats.org/drawingml/2006/wordprocessingDrawing" xmlns:w10="urn:schemas-microsoft-com:office:word" xmlns:w="http://schemas.openxmlformats.org/wordprocessingml/2006/main" xmlns:w14="http://schemas.microsoft.com/office/word/2010/wordml" xmlns:w15="http://schemas.microsoft.com/office/word/2012/wordml" xmlns:w16cex="http://schemas.microsoft.com/office/word/2018/wordml/cex" xmlns:w16cid="http://schemas.microsoft.com/office/word/2016/wordml/cid" xmlns:w16="http://schemas.microsoft.com/office/word/2018/wordml" xmlns:w16sdtdh="http://schemas.microsoft.com/office/word/2020/wordml/sdtdatahash" xmlns:w16se="http://schemas.microsoft.com/office/word/2015/wordml/symex" xmlns:wpg="http://schemas.microsoft.com/office/word/2010/wordprocessingGroup" xmlns:wpi="http://schemas.microsoft.com/office/word/2010/wordprocessingInk" xmlns:wne="http://schemas.microsoft.com/office/word/2006/wordml" xmlns:wps="http://schemas.microsoft.com/office/word/2010/wordprocessingShape" mc:Ignorable="w14 w15 w16se w16cid w16 w16cex w16sdtdh wp14">
   <w:footnote w:type="separator" w:id="-1">
     <w:p>
       <w:pPr>
@@ -2668,7 +2703,7 @@
 </file>
 
 <file path=word/header1.xml><?xml version="1.0" encoding="utf-8"?>
-<w:hdr xmlns:wpc="http://schemas.microsoft.com/office/word/2010/wordprocessingCanvas" xmlns:cx="http://schemas.microsoft.com/office/drawing/2014/chartex" xmlns:cx1="http://schemas.microsoft.com/office/drawing/2015/9/8/chartex" xmlns:cx2="http://schemas.microsoft.com/office/drawing/2015/10/21/chartex" xmlns:cx3="http://schemas.microsoft.com/office/drawing/2016/5/9/chartex" xmlns:cx4="http://schemas.microsoft.com/office/drawing/2016/5/10/chartex" xmlns:cx5="http://schemas.microsoft.com/office/drawing/2016/5/11/chartex" xmlns:cx6="http://schemas.microsoft.com/office/drawing/2016/5/12/chartex" xmlns:cx7="http://schemas.microsoft.com/office/drawing/2016/5/13/chartex" xmlns:cx8="http://schemas.microsoft.com/office/drawing/2016/5/14/chartex" xmlns:mc="http://schemas.openxmlformats.org/markup-compatibility/2006" xmlns:aink="http://schemas.microsoft.com/office/drawing/2016/ink" xmlns:am3d="http://schemas.microsoft.com/office/drawing/2017/model3d" xmlns:o="urn:schemas-microsoft-com:office:office" xmlns:r="http://schemas.openxmlformats.org/officeDocument/2006/relationships" xmlns:m="http://schemas.openxmlformats.org/officeDocument/2006/math" xmlns:v="urn:schemas-microsoft-com:vml" xmlns:wp14="http://schemas.microsoft.com/office/word/2010/wordprocessingDrawing" xmlns:wp="http://schemas.openxmlformats.org/drawingml/2006/wordprocessingDrawing" xmlns:w10="urn:schemas-microsoft-com:office:word" xmlns:w="http://schemas.openxmlformats.org/wordprocessingml/2006/main" xmlns:w14="http://schemas.microsoft.com/office/word/2010/wordml" xmlns:w15="http://schemas.microsoft.com/office/word/2012/wordml" xmlns:w16cid="http://schemas.microsoft.com/office/word/2016/wordml/cid" xmlns:w16se="http://schemas.microsoft.com/office/word/2015/wordml/symex" xmlns:wpg="http://schemas.microsoft.com/office/word/2010/wordprocessingGroup" xmlns:wpi="http://schemas.microsoft.com/office/word/2010/wordprocessingInk" xmlns:wne="http://schemas.microsoft.com/office/word/2006/wordml" xmlns:wps="http://schemas.microsoft.com/office/word/2010/wordprocessingShape" mc:Ignorable="w14 w15 w16se w16cid wp14">
+<w:hdr xmlns:wpc="http://schemas.microsoft.com/office/word/2010/wordprocessingCanvas" xmlns:cx="http://schemas.microsoft.com/office/drawing/2014/chartex" xmlns:cx1="http://schemas.microsoft.com/office/drawing/2015/9/8/chartex" xmlns:cx2="http://schemas.microsoft.com/office/drawing/2015/10/21/chartex" xmlns:cx3="http://schemas.microsoft.com/office/drawing/2016/5/9/chartex" xmlns:cx4="http://schemas.microsoft.com/office/drawing/2016/5/10/chartex" xmlns:cx5="http://schemas.microsoft.com/office/drawing/2016/5/11/chartex" xmlns:cx6="http://schemas.microsoft.com/office/drawing/2016/5/12/chartex" xmlns:cx7="http://schemas.microsoft.com/office/drawing/2016/5/13/chartex" xmlns:cx8="http://schemas.microsoft.com/office/drawing/2016/5/14/chartex" xmlns:mc="http://schemas.openxmlformats.org/markup-compatibility/2006" xmlns:aink="http://schemas.microsoft.com/office/drawing/2016/ink" xmlns:am3d="http://schemas.microsoft.com/office/drawing/2017/model3d" xmlns:o="urn:schemas-microsoft-com:office:office" xmlns:r="http://schemas.openxmlformats.org/officeDocument/2006/relationships" xmlns:m="http://schemas.openxmlformats.org/officeDocument/2006/math" xmlns:v="urn:schemas-microsoft-com:vml" xmlns:wp14="http://schemas.microsoft.com/office/word/2010/wordprocessingDrawing" xmlns:wp="http://schemas.openxmlformats.org/drawingml/2006/wordprocessingDrawing" xmlns:w10="urn:schemas-microsoft-com:office:word" xmlns:w="http://schemas.openxmlformats.org/wordprocessingml/2006/main" xmlns:w14="http://schemas.microsoft.com/office/word/2010/wordml" xmlns:w15="http://schemas.microsoft.com/office/word/2012/wordml" xmlns:w16cex="http://schemas.microsoft.com/office/word/2018/wordml/cex" xmlns:w16cid="http://schemas.microsoft.com/office/word/2016/wordml/cid" xmlns:w16="http://schemas.microsoft.com/office/word/2018/wordml" xmlns:w16sdtdh="http://schemas.microsoft.com/office/word/2020/wordml/sdtdatahash" xmlns:w16se="http://schemas.microsoft.com/office/word/2015/wordml/symex" xmlns:wpg="http://schemas.microsoft.com/office/word/2010/wordprocessingGroup" xmlns:wpi="http://schemas.microsoft.com/office/word/2010/wordprocessingInk" xmlns:wne="http://schemas.microsoft.com/office/word/2006/wordml" xmlns:wps="http://schemas.microsoft.com/office/word/2010/wordprocessingShape" mc:Ignorable="w14 w15 w16se w16cid w16 w16cex w16sdtdh wp14">
   <w:p>
     <w:pPr>
       <w:pStyle w:val="Header"/>
@@ -2766,7 +2801,7 @@
 </file>
 
 <file path=word/numbering.xml><?xml version="1.0" encoding="utf-8"?>
-<w:numbering xmlns:wpc="http://schemas.microsoft.com/office/word/2010/wordprocessingCanvas" xmlns:cx="http://schemas.microsoft.com/office/drawing/2014/chartex" xmlns:cx1="http://schemas.microsoft.com/office/drawing/2015/9/8/chartex" xmlns:cx2="http://schemas.microsoft.com/office/drawing/2015/10/21/chartex" xmlns:cx3="http://schemas.microsoft.com/office/drawing/2016/5/9/chartex" xmlns:cx4="http://schemas.microsoft.com/office/drawing/2016/5/10/chartex" xmlns:cx5="http://schemas.microsoft.com/office/drawing/2016/5/11/chartex" xmlns:cx6="http://schemas.microsoft.com/office/drawing/2016/5/12/chartex" xmlns:cx7="http://schemas.microsoft.com/office/drawing/2016/5/13/chartex" xmlns:cx8="http://schemas.microsoft.com/office/drawing/2016/5/14/chartex" xmlns:mc="http://schemas.openxmlformats.org/markup-compatibility/2006" xmlns:aink="http://schemas.microsoft.com/office/drawing/2016/ink" xmlns:am3d="http://schemas.microsoft.com/office/drawing/2017/model3d" xmlns:o="urn:schemas-microsoft-com:office:office" xmlns:r="http://schemas.openxmlformats.org/officeDocument/2006/relationships" xmlns:m="http://schemas.openxmlformats.org/officeDocument/2006/math" xmlns:v="urn:schemas-microsoft-com:vml" xmlns:wp14="http://schemas.microsoft.com/office/word/2010/wordprocessingDrawing" xmlns:wp="http://schemas.openxmlformats.org/drawingml/2006/wordprocessingDrawing" xmlns:w10="urn:schemas-microsoft-com:office:word" xmlns:w="http://schemas.openxmlformats.org/wordprocessingml/2006/main" xmlns:w14="http://schemas.microsoft.com/office/word/2010/wordml" xmlns:w15="http://schemas.microsoft.com/office/word/2012/wordml" xmlns:w16cid="http://schemas.microsoft.com/office/word/2016/wordml/cid" xmlns:w16se="http://schemas.microsoft.com/office/word/2015/wordml/symex" xmlns:wpg="http://schemas.microsoft.com/office/word/2010/wordprocessingGroup" xmlns:wpi="http://schemas.microsoft.com/office/word/2010/wordprocessingInk" xmlns:wne="http://schemas.microsoft.com/office/word/2006/wordml" xmlns:wps="http://schemas.microsoft.com/office/word/2010/wordprocessingShape" mc:Ignorable="w14 w15 w16se w16cid wp14">
+<w:numbering xmlns:wpc="http://schemas.microsoft.com/office/word/2010/wordprocessingCanvas" xmlns:cx="http://schemas.microsoft.com/office/drawing/2014/chartex" xmlns:cx1="http://schemas.microsoft.com/office/drawing/2015/9/8/chartex" xmlns:cx2="http://schemas.microsoft.com/office/drawing/2015/10/21/chartex" xmlns:cx3="http://schemas.microsoft.com/office/drawing/2016/5/9/chartex" xmlns:cx4="http://schemas.microsoft.com/office/drawing/2016/5/10/chartex" xmlns:cx5="http://schemas.microsoft.com/office/drawing/2016/5/11/chartex" xmlns:cx6="http://schemas.microsoft.com/office/drawing/2016/5/12/chartex" xmlns:cx7="http://schemas.microsoft.com/office/drawing/2016/5/13/chartex" xmlns:cx8="http://schemas.microsoft.com/office/drawing/2016/5/14/chartex" xmlns:mc="http://schemas.openxmlformats.org/markup-compatibility/2006" xmlns:aink="http://schemas.microsoft.com/office/drawing/2016/ink" xmlns:am3d="http://schemas.microsoft.com/office/drawing/2017/model3d" xmlns:o="urn:schemas-microsoft-com:office:office" xmlns:r="http://schemas.openxmlformats.org/officeDocument/2006/relationships" xmlns:m="http://schemas.openxmlformats.org/officeDocument/2006/math" xmlns:v="urn:schemas-microsoft-com:vml" xmlns:wp14="http://schemas.microsoft.com/office/word/2010/wordprocessingDrawing" xmlns:wp="http://schemas.openxmlformats.org/drawingml/2006/wordprocessingDrawing" xmlns:w10="urn:schemas-microsoft-com:office:word" xmlns:w="http://schemas.openxmlformats.org/wordprocessingml/2006/main" xmlns:w14="http://schemas.microsoft.com/office/word/2010/wordml" xmlns:w15="http://schemas.microsoft.com/office/word/2012/wordml" xmlns:w16cex="http://schemas.microsoft.com/office/word/2018/wordml/cex" xmlns:w16cid="http://schemas.microsoft.com/office/word/2016/wordml/cid" xmlns:w16="http://schemas.microsoft.com/office/word/2018/wordml" xmlns:w16sdtdh="http://schemas.microsoft.com/office/word/2020/wordml/sdtdatahash" xmlns:w16se="http://schemas.microsoft.com/office/word/2015/wordml/symex" xmlns:wpg="http://schemas.microsoft.com/office/word/2010/wordprocessingGroup" xmlns:wpi="http://schemas.microsoft.com/office/word/2010/wordprocessingInk" xmlns:wne="http://schemas.microsoft.com/office/word/2006/wordml" xmlns:wps="http://schemas.microsoft.com/office/word/2010/wordprocessingShape" mc:Ignorable="w14 w15 w16se w16cid w16 w16cex w16sdtdh wp14">
   <w:abstractNum w:abstractNumId="0" w15:restartNumberingAfterBreak="0">
     <w:nsid w:val="0F6375C8"/>
     <w:multiLevelType w:val="hybridMultilevel"/>
@@ -4550,7 +4585,7 @@
 </file>
 
 <file path=word/styles.xml><?xml version="1.0" encoding="utf-8"?>
-<w:styles xmlns:mc="http://schemas.openxmlformats.org/markup-compatibility/2006" xmlns:r="http://schemas.openxmlformats.org/officeDocument/2006/relationships" xmlns:w="http://schemas.openxmlformats.org/wordprocessingml/2006/main" xmlns:w14="http://schemas.microsoft.com/office/word/2010/wordml" xmlns:w15="http://schemas.microsoft.com/office/word/2012/wordml" xmlns:w16cid="http://schemas.microsoft.com/office/word/2016/wordml/cid" xmlns:w16se="http://schemas.microsoft.com/office/word/2015/wordml/symex" mc:Ignorable="w14 w15 w16se w16cid">
+<w:styles xmlns:mc="http://schemas.openxmlformats.org/markup-compatibility/2006" xmlns:r="http://schemas.openxmlformats.org/officeDocument/2006/relationships" xmlns:w="http://schemas.openxmlformats.org/wordprocessingml/2006/main" xmlns:w14="http://schemas.microsoft.com/office/word/2010/wordml" xmlns:w15="http://schemas.microsoft.com/office/word/2012/wordml" xmlns:w16cex="http://schemas.microsoft.com/office/word/2018/wordml/cex" xmlns:w16cid="http://schemas.microsoft.com/office/word/2016/wordml/cid" xmlns:w16="http://schemas.microsoft.com/office/word/2018/wordml" xmlns:w16sdtdh="http://schemas.microsoft.com/office/word/2020/wordml/sdtdatahash" xmlns:w16se="http://schemas.microsoft.com/office/word/2015/wordml/symex" mc:Ignorable="w14 w15 w16se w16cid w16 w16cex w16sdtdh">
   <w:docDefaults>
     <w:rPrDefault>
       <w:rPr>
@@ -4566,7 +4601,7 @@
       </w:pPr>
     </w:pPrDefault>
   </w:docDefaults>
-  <w:latentStyles w:defLockedState="0" w:defUIPriority="99" w:defSemiHidden="0" w:defUnhideWhenUsed="0" w:defQFormat="0" w:count="375">
+  <w:latentStyles w:defLockedState="0" w:defUIPriority="99" w:defSemiHidden="0" w:defUnhideWhenUsed="0" w:defQFormat="0" w:count="376">
     <w:lsdException w:name="Normal" w:uiPriority="0" w:qFormat="1"/>
     <w:lsdException w:name="heading 1" w:uiPriority="9" w:qFormat="1"/>
     <w:lsdException w:name="heading 2" w:semiHidden="1" w:uiPriority="9" w:unhideWhenUsed="1" w:qFormat="1"/>
@@ -4672,7 +4707,6 @@
     <w:lsdException w:name="HTML Sample" w:semiHidden="1" w:unhideWhenUsed="1"/>
     <w:lsdException w:name="HTML Typewriter" w:semiHidden="1" w:unhideWhenUsed="1"/>
     <w:lsdException w:name="HTML Variable" w:semiHidden="1" w:unhideWhenUsed="1"/>
-    <w:lsdException w:name="Normal Table" w:semiHidden="1" w:unhideWhenUsed="1"/>
     <w:lsdException w:name="annotation subject" w:semiHidden="1" w:unhideWhenUsed="1"/>
     <w:lsdException w:name="No List" w:semiHidden="1" w:unhideWhenUsed="1"/>
     <w:lsdException w:name="Outline List 1" w:semiHidden="1" w:unhideWhenUsed="1"/>
@@ -4719,10 +4753,8 @@
     <w:lsdException w:name="Table Subtle 2" w:semiHidden="1" w:unhideWhenUsed="1"/>
     <w:lsdException w:name="Table Web 1" w:semiHidden="1" w:unhideWhenUsed="1"/>
     <w:lsdException w:name="Table Web 2" w:semiHidden="1" w:unhideWhenUsed="1"/>
-    <w:lsdException w:name="Table Web 3" w:semiHidden="1" w:unhideWhenUsed="1"/>
     <w:lsdException w:name="Balloon Text" w:semiHidden="1" w:unhideWhenUsed="1"/>
     <w:lsdException w:name="Table Grid" w:uiPriority="39"/>
-    <w:lsdException w:name="Table Theme" w:semiHidden="1" w:unhideWhenUsed="1"/>
     <w:lsdException w:name="Placeholder Text" w:semiHidden="1"/>
     <w:lsdException w:name="No Spacing" w:uiPriority="1" w:qFormat="1"/>
     <w:lsdException w:name="Light Shading" w:uiPriority="60"/>
@@ -4942,6 +4974,7 @@
     <w:lsdException w:name="Smart Hyperlink" w:semiHidden="1" w:unhideWhenUsed="1"/>
     <w:lsdException w:name="Hashtag" w:semiHidden="1" w:unhideWhenUsed="1"/>
     <w:lsdException w:name="Unresolved Mention" w:semiHidden="1" w:unhideWhenUsed="1"/>
+    <w:lsdException w:name="Smart Link" w:semiHidden="1" w:unhideWhenUsed="1"/>
   </w:latentStyles>
   <w:style w:type="paragraph" w:default="1" w:styleId="Normal">
     <w:name w:val="Normal"/>

--- a/RCET2253/Lab 10/Lab10.docx
+++ b/RCET2253/Lab 10/Lab10.docx
@@ -446,13 +446,6 @@
           <w:sz w:val="24"/>
           <w:szCs w:val="24"/>
         </w:rPr>
-      </w:r>
-      <w:r>
-        <w:rPr>
-          <w:rFonts w:ascii="Times New Roman" w:hAnsi="Times New Roman" w:cs="Times New Roman"/>
-          <w:sz w:val="24"/>
-          <w:szCs w:val="24"/>
-        </w:rPr>
         <w:fldChar w:fldCharType="separate"/>
       </w:r>
       <w:r>
@@ -512,13 +505,6 @@
           <w:szCs w:val="24"/>
         </w:rPr>
         <w:instrText>HYPERLINK "https://github.com/leistimo/RCET_ThirdSemester/blob/master/RCET2253/Lab%2010/Infineon_IRF9Z24N_DataSheet_v01_01_EN-1732681.pdf"</w:instrText>
-      </w:r>
-      <w:r>
-        <w:rPr>
-          <w:rFonts w:ascii="Times New Roman" w:hAnsi="Times New Roman" w:cs="Times New Roman"/>
-          <w:sz w:val="24"/>
-          <w:szCs w:val="24"/>
-        </w:rPr>
       </w:r>
       <w:r>
         <w:rPr>
@@ -644,13 +630,6 @@
           <w:sz w:val="24"/>
           <w:szCs w:val="24"/>
         </w:rPr>
-      </w:r>
-      <w:r>
-        <w:rPr>
-          <w:rFonts w:ascii="Times New Roman" w:hAnsi="Times New Roman" w:cs="Times New Roman"/>
-          <w:sz w:val="24"/>
-          <w:szCs w:val="24"/>
-        </w:rPr>
         <w:fldChar w:fldCharType="separate"/>
       </w:r>
       <w:r>
@@ -716,13 +695,6 @@
           <w:sz w:val="24"/>
           <w:szCs w:val="24"/>
         </w:rPr>
-      </w:r>
-      <w:r>
-        <w:rPr>
-          <w:rFonts w:ascii="Times New Roman" w:hAnsi="Times New Roman" w:cs="Times New Roman"/>
-          <w:sz w:val="24"/>
-          <w:szCs w:val="24"/>
-        </w:rPr>
         <w:fldChar w:fldCharType="separate"/>
       </w:r>
       <w:r>
@@ -779,13 +751,6 @@
           <w:sz w:val="24"/>
           <w:szCs w:val="24"/>
         </w:rPr>
-      </w:r>
-      <w:r>
-        <w:rPr>
-          <w:rFonts w:ascii="Times New Roman" w:hAnsi="Times New Roman" w:cs="Times New Roman"/>
-          <w:sz w:val="24"/>
-          <w:szCs w:val="24"/>
-        </w:rPr>
         <w:fldChar w:fldCharType="separate"/>
       </w:r>
       <w:r>
@@ -867,7 +832,14 @@
           <w:sz w:val="24"/>
           <w:szCs w:val="24"/>
         </w:rPr>
-        <w:instrText xml:space="preserve"> HYPERLINK "https://drive.google.com/file/d/1tEY9HE_mIqL5Kcha8N0xUP_EINNwaEfR/view?usp=sharing" </w:instrText>
+        <w:instrText>HYPERLINK "https://github.com/leistimo/RCET_ThirdSemester/blob/master/RCET2253/Lab%2010/Lab10CheckoffSheet.pdf"</w:instrText>
+      </w:r>
+      <w:r>
+        <w:rPr>
+          <w:rFonts w:ascii="Times New Roman" w:hAnsi="Times New Roman" w:cs="Times New Roman"/>
+          <w:sz w:val="24"/>
+          <w:szCs w:val="24"/>
+        </w:rPr>
       </w:r>
       <w:r>
         <w:rPr>
@@ -3607,8 +3579,8 @@
   <w:abstractNum w:abstractNumId="9" w15:restartNumberingAfterBreak="0">
     <w:nsid w:val="2D861D88"/>
     <w:multiLevelType w:val="hybridMultilevel"/>
-    <w:tmpl w:val="518E189E"/>
-    <w:lvl w:ilvl="0" w:tplc="04090001">
+    <w:tmpl w:val="E682C1E2"/>
+    <w:lvl w:ilvl="0" w:tplc="982A1E34">
       <w:start w:val="1"/>
       <w:numFmt w:val="bullet"/>
       <w:lvlText w:val=""/>
@@ -3619,6 +3591,7 @@
       <w:rPr>
         <w:rFonts w:ascii="Symbol" w:hAnsi="Symbol" w:hint="default"/>
         <w:b w:val="0"/>
+        <w:color w:val="auto"/>
       </w:rPr>
     </w:lvl>
     <w:lvl w:ilvl="1" w:tplc="04090019" w:tentative="1">
@@ -4707,6 +4680,7 @@
     <w:lsdException w:name="HTML Sample" w:semiHidden="1" w:unhideWhenUsed="1"/>
     <w:lsdException w:name="HTML Typewriter" w:semiHidden="1" w:unhideWhenUsed="1"/>
     <w:lsdException w:name="HTML Variable" w:semiHidden="1" w:unhideWhenUsed="1"/>
+    <w:lsdException w:name="Normal Table" w:semiHidden="1" w:unhideWhenUsed="1"/>
     <w:lsdException w:name="annotation subject" w:semiHidden="1" w:unhideWhenUsed="1"/>
     <w:lsdException w:name="No List" w:semiHidden="1" w:unhideWhenUsed="1"/>
     <w:lsdException w:name="Outline List 1" w:semiHidden="1" w:unhideWhenUsed="1"/>
@@ -4753,8 +4727,10 @@
     <w:lsdException w:name="Table Subtle 2" w:semiHidden="1" w:unhideWhenUsed="1"/>
     <w:lsdException w:name="Table Web 1" w:semiHidden="1" w:unhideWhenUsed="1"/>
     <w:lsdException w:name="Table Web 2" w:semiHidden="1" w:unhideWhenUsed="1"/>
+    <w:lsdException w:name="Table Web 3" w:semiHidden="1" w:unhideWhenUsed="1"/>
     <w:lsdException w:name="Balloon Text" w:semiHidden="1" w:unhideWhenUsed="1"/>
     <w:lsdException w:name="Table Grid" w:uiPriority="39"/>
+    <w:lsdException w:name="Table Theme" w:semiHidden="1" w:unhideWhenUsed="1"/>
     <w:lsdException w:name="Placeholder Text" w:semiHidden="1"/>
     <w:lsdException w:name="No Spacing" w:uiPriority="1" w:qFormat="1"/>
     <w:lsdException w:name="Light Shading" w:uiPriority="60"/>
